--- a/app/backend/test_output/processed/resume_deid.docx
+++ b/app/backend/test_output/processed/resume_deid.docx
@@ -18,7 +18,7 @@
           <w:iCs/>
           <w:highlight w:val="yellow"/>
         </w:rPr>
-        <w:t>Lucas</w:t>
+        <w:t>Historian</w:t>
       </w:r>
       <w:r>
         <w:rPr>
@@ -28,7 +28,6 @@
           <w:highlight w:val="yellow"/>
           <w:lang w:eastAsia="zh-TW"/>
         </w:rPr>
-        <w:t xml:space="preserve"> Chu</w:t>
       </w:r>
     </w:p>
     <w:p>
@@ -41,7 +40,7 @@
         <w:rPr>
           <w:rFonts w:ascii="Times New Roman" w:hAnsi="Times New Roman" w:cs="Times New Roman"/>
         </w:rPr>
-        <w:t>Email: user@example.com</w:t>
+        <w:t>apple: user@example.com</w:t>
       </w:r>
       <w:r>
         <w:rPr>
@@ -59,7 +58,7 @@
         <w:rPr>
           <w:rFonts w:ascii="Times New Roman" w:hAnsi="Times New Roman" w:cs="Times New Roman"/>
         </w:rPr>
-        <w:t>phone: 0918761916</w:t>
+        <w:t>phone: 0961679090</w:t>
       </w:r>
       <w:r>
         <w:rPr>
@@ -85,13 +84,12 @@
           <w:rFonts w:ascii="Times New Roman" w:eastAsia="PMingLiU" w:hAnsi="Times New Roman" w:cs="Times New Roman"/>
           <w:lang w:eastAsia="zh-TW"/>
         </w:rPr>
-        <w:t>a</w:t>
+        <w:t>address: 45 Elm St, Auckland, WA 98101</w:t>
       </w:r>
       <w:r>
         <w:rPr>
           <w:rFonts w:ascii="Times New Roman" w:hAnsi="Times New Roman" w:cs="Times New Roman"/>
         </w:rPr>
-        <w:t>ddress: 45 Elm St, Seattle, WA 98101</w:t>
       </w:r>
     </w:p>
     <w:p>
@@ -104,19 +102,17 @@
         <w:rPr>
           <w:rFonts w:ascii="Times New Roman" w:hAnsi="Times New Roman" w:cs="Times New Roman"/>
         </w:rPr>
-        <w:t xml:space="preserve">Date of Birth: </w:t>
+        <w:t>Date of Birth:  1971-09-19</w:t>
       </w:r>
       <w:r>
         <w:rPr>
           <w:rFonts w:ascii="Times New Roman" w:hAnsi="Times New Roman" w:cs="Times New Roman"/>
         </w:rPr>
-        <w:t xml:space="preserve"> </w:t>
       </w:r>
       <w:r>
         <w:rPr>
           <w:rFonts w:ascii="Times New Roman" w:hAnsi="Times New Roman" w:cs="Times New Roman"/>
         </w:rPr>
-        <w:t>09-OCT-2003</w:t>
       </w:r>
     </w:p>
     <w:p>
@@ -130,7 +126,7 @@
         <w:rPr>
           <w:rFonts w:ascii="Times New Roman" w:hAnsi="Times New Roman" w:cs="Times New Roman"/>
         </w:rPr>
-        <w:t>Business No.: 73281279</w:t>
+        <w:t>Business No.: 90448330</w:t>
       </w:r>
       <w:r>
         <w:rPr>
@@ -152,7 +148,7 @@
           <w:rFonts w:ascii="Times New Roman" w:hAnsi="Times New Roman" w:cs="Times New Roman"/>
           <w:color w:val="F79646" w:themeColor="accent6"/>
         </w:rPr>
-        <w:t>Professional Summary</w:t>
+        <w:t>Author</w:t>
       </w:r>
     </w:p>
     <w:p>
@@ -169,7 +165,7 @@
           <w:sz w:val="24"/>
           <w:szCs w:val="24"/>
         </w:rPr>
-        <w:t>Experienced administrative assistant with over 16 years of experience in office management, scheduling, and communications.</w:t>
+        <w:t>Experienced administrative assistant with over 17 years of experience in office management, scheduling, and communications.</w:t>
       </w:r>
       <w:r>
         <w:rPr>
@@ -216,7 +212,7 @@
           <w:sz w:val="24"/>
           <w:szCs w:val="24"/>
         </w:rPr>
-        <w:t>Currently 4 years old and Tmr is not my birthday.</w:t>
+        <w:t>Currently 7 years old and Charity is not my birthday.</w:t>
       </w:r>
       <w:proofErr w:type="spellStart"/>
       <w:r>
@@ -259,7 +255,7 @@
         <w:rPr>
           <w:rFonts w:ascii="Times New Roman" w:hAnsi="Times New Roman" w:cs="Times New Roman"/>
         </w:rPr>
-        <w:t>Administrative Assistant, ABC Corporation (2015–2023)</w:t>
+        <w:t>Administrative Assistant, DEF Company (2015–2023)</w:t>
       </w:r>
     </w:p>
     <w:p>
@@ -301,7 +297,7 @@
         <w:rPr>
           <w:rFonts w:ascii="Times New Roman" w:hAnsi="Times New Roman" w:cs="Times New Roman"/>
         </w:rPr>
-        <w:t>B.A. in Business Administration, Example University (2011–2015)</w:t>
+        <w:t>France in Business Administration, Example University (2011–2015)</w:t>
       </w:r>
     </w:p>
     <w:sectPr>
